--- a/Course 1 - CB FSD - Planning and UI Design/Day 15 - 14 Nov - CB FSD - Planning and UI Design - Web Application using JavaScript.docx
+++ b/Course 1 - CB FSD - Planning and UI Design/Day 15 - 14 Nov - CB FSD - Planning and UI Design - Web Application using JavaScript.docx
@@ -38,7 +38,6 @@
         </w:rPr>
         <w:t xml:space="preserve">Day </w:t>
       </w:r>
-      <w:proofErr w:type="gramStart"/>
       <w:r>
         <w:rPr>
           <w:sz w:val="32"/>
@@ -64,9 +63,8 @@
           <w:highlight w:val="yellow"/>
           <w:lang w:val="en-US"/>
         </w:rPr>
-        <w:t xml:space="preserve"> :</w:t>
-      </w:r>
-      <w:proofErr w:type="gramEnd"/>
+        <w:t xml:space="preserve"> : </w:t>
+      </w:r>
       <w:r>
         <w:rPr>
           <w:sz w:val="32"/>
@@ -74,7 +72,7 @@
           <w:highlight w:val="yellow"/>
           <w:lang w:val="en-US"/>
         </w:rPr>
-        <w:t xml:space="preserve"> </w:t>
+        <w:t>14</w:t>
       </w:r>
       <w:r>
         <w:rPr>
@@ -83,7 +81,7 @@
           <w:highlight w:val="yellow"/>
           <w:lang w:val="en-US"/>
         </w:rPr>
-        <w:t>14</w:t>
+        <w:t xml:space="preserve"> </w:t>
       </w:r>
       <w:r>
         <w:rPr>
@@ -92,7 +90,7 @@
           <w:highlight w:val="yellow"/>
           <w:lang w:val="en-US"/>
         </w:rPr>
-        <w:t xml:space="preserve"> </w:t>
+        <w:t>Nov</w:t>
       </w:r>
       <w:r>
         <w:rPr>
@@ -101,31 +99,164 @@
           <w:highlight w:val="yellow"/>
           <w:lang w:val="en-US"/>
         </w:rPr>
-        <w:t>Nov</w:t>
-      </w:r>
+        <w:t xml:space="preserve"> 2024</w:t>
+      </w:r>
+      <w:r>
+        <w:rPr>
+          <w:sz w:val="32"/>
+          <w:szCs w:val="32"/>
+          <w:lang w:val="en-US"/>
+        </w:rPr>
+        <w:t xml:space="preserve"> </w:t>
+      </w:r>
+      <w:r>
+        <w:rPr>
+          <w:sz w:val="32"/>
+          <w:szCs w:val="32"/>
+        </w:rPr>
+        <w:t>CB FSD - Planning and UI Design</w:t>
+      </w:r>
+    </w:p>
+    <w:p>
+      <w:pPr>
+        <w:rPr>
+          <w:sz w:val="32"/>
+          <w:szCs w:val="32"/>
+        </w:rPr>
+      </w:pPr>
+      <w:r>
+        <w:rPr>
+          <w:sz w:val="32"/>
+          <w:szCs w:val="32"/>
+        </w:rPr>
+        <w:t xml:space="preserve"> </w:t>
+      </w:r>
+    </w:p>
+    <w:p>
+      <w:pPr>
+        <w:rPr>
+          <w:sz w:val="32"/>
+          <w:szCs w:val="32"/>
+        </w:rPr>
+      </w:pPr>
       <w:r>
         <w:rPr>
           <w:sz w:val="32"/>
           <w:szCs w:val="32"/>
           <w:highlight w:val="yellow"/>
-          <w:lang w:val="en-US"/>
-        </w:rPr>
-        <w:t xml:space="preserve"> 2024</w:t>
-      </w:r>
-      <w:r>
-        <w:rPr>
-          <w:sz w:val="32"/>
-          <w:szCs w:val="32"/>
-          <w:lang w:val="en-US"/>
+        </w:rPr>
+        <w:t>DOM Operations</w:t>
+      </w:r>
+      <w:r>
+        <w:rPr>
+          <w:sz w:val="32"/>
+          <w:szCs w:val="32"/>
         </w:rPr>
         <w:t xml:space="preserve"> </w:t>
       </w:r>
-      <w:r>
-        <w:rPr>
-          <w:sz w:val="32"/>
-          <w:szCs w:val="32"/>
-        </w:rPr>
-        <w:t>CB FSD - Planning and UI Design</w:t>
+    </w:p>
+    <w:p>
+      <w:pPr>
+        <w:rPr>
+          <w:sz w:val="32"/>
+          <w:szCs w:val="32"/>
+        </w:rPr>
+      </w:pPr>
+    </w:p>
+    <w:p>
+      <w:pPr>
+        <w:rPr>
+          <w:sz w:val="32"/>
+          <w:szCs w:val="32"/>
+        </w:rPr>
+      </w:pPr>
+      <w:proofErr w:type="spellStart"/>
+      <w:r>
+        <w:rPr>
+          <w:sz w:val="32"/>
+          <w:szCs w:val="32"/>
+        </w:rPr>
+        <w:t>document.getXXX</w:t>
+      </w:r>
+      <w:proofErr w:type="spellEnd"/>
+      <w:r>
+        <w:rPr>
+          <w:sz w:val="32"/>
+          <w:szCs w:val="32"/>
+        </w:rPr>
+        <w:t xml:space="preserve"> type of methods. </w:t>
+      </w:r>
+    </w:p>
+    <w:p>
+      <w:pPr>
+        <w:rPr>
+          <w:sz w:val="32"/>
+          <w:szCs w:val="32"/>
+        </w:rPr>
+      </w:pPr>
+      <w:proofErr w:type="spellStart"/>
+      <w:r>
+        <w:rPr>
+          <w:sz w:val="32"/>
+          <w:szCs w:val="32"/>
+        </w:rPr>
+        <w:t>getElementById</w:t>
+      </w:r>
+      <w:proofErr w:type="spellEnd"/>
+      <w:r>
+        <w:rPr>
+          <w:sz w:val="32"/>
+          <w:szCs w:val="32"/>
+        </w:rPr>
+        <w:t>()</w:t>
+      </w:r>
+    </w:p>
+    <w:p>
+      <w:pPr>
+        <w:rPr>
+          <w:sz w:val="32"/>
+          <w:szCs w:val="32"/>
+        </w:rPr>
+      </w:pPr>
+      <w:proofErr w:type="spellStart"/>
+      <w:r>
+        <w:rPr>
+          <w:sz w:val="32"/>
+          <w:szCs w:val="32"/>
+        </w:rPr>
+        <w:t>getElementsByName</w:t>
+      </w:r>
+      <w:proofErr w:type="spellEnd"/>
+      <w:r>
+        <w:rPr>
+          <w:sz w:val="32"/>
+          <w:szCs w:val="32"/>
+        </w:rPr>
+        <w:t>()</w:t>
+      </w:r>
+    </w:p>
+    <w:p>
+      <w:pPr>
+        <w:rPr>
+          <w:sz w:val="32"/>
+          <w:szCs w:val="32"/>
+        </w:rPr>
+      </w:pPr>
+      <w:proofErr w:type="spellStart"/>
+      <w:r>
+        <w:rPr>
+          <w:sz w:val="32"/>
+          <w:szCs w:val="32"/>
+        </w:rPr>
+        <w:t>getElementsByTagName</w:t>
+      </w:r>
+      <w:proofErr w:type="spellEnd"/>
+      <w:r>
+        <w:rPr>
+          <w:sz w:val="32"/>
+          <w:szCs w:val="32"/>
+        </w:rPr>
+        <w:t>()</w:t>
       </w:r>
     </w:p>
     <w:p>
@@ -154,9 +285,493 @@
         <w:rPr>
           <w:sz w:val="32"/>
           <w:szCs w:val="32"/>
+        </w:rPr>
+        <w:t xml:space="preserve">object : any real world entity </w:t>
+      </w:r>
+    </w:p>
+    <w:p>
+      <w:pPr>
+        <w:rPr>
+          <w:sz w:val="32"/>
+          <w:szCs w:val="32"/>
+        </w:rPr>
+      </w:pPr>
+      <w:r>
+        <w:rPr>
+          <w:sz w:val="32"/>
+          <w:szCs w:val="32"/>
+        </w:rPr>
+        <w:tab/>
+      </w:r>
+      <w:r>
+        <w:rPr>
+          <w:sz w:val="32"/>
+          <w:szCs w:val="32"/>
+        </w:rPr>
+        <w:tab/>
+        <w:t xml:space="preserve">property </w:t>
+      </w:r>
+      <w:r>
+        <w:rPr>
+          <w:sz w:val="32"/>
+          <w:szCs w:val="32"/>
+        </w:rPr>
+        <w:tab/>
+      </w:r>
+      <w:r>
+        <w:rPr>
+          <w:sz w:val="32"/>
+          <w:szCs w:val="32"/>
+        </w:rPr>
+        <w:tab/>
+        <w:t>-</w:t>
+      </w:r>
+      <w:r>
+        <w:rPr>
+          <w:sz w:val="32"/>
+          <w:szCs w:val="32"/>
+        </w:rPr>
+        <w:sym w:font="Wingdings" w:char="F0E0"/>
+      </w:r>
+      <w:r>
+        <w:rPr>
+          <w:sz w:val="32"/>
+          <w:szCs w:val="32"/>
+        </w:rPr>
+        <w:t xml:space="preserve"> variables </w:t>
+      </w:r>
+    </w:p>
+    <w:p>
+      <w:pPr>
+        <w:rPr>
+          <w:sz w:val="32"/>
+          <w:szCs w:val="32"/>
+        </w:rPr>
+      </w:pPr>
+      <w:r>
+        <w:rPr>
+          <w:sz w:val="32"/>
+          <w:szCs w:val="32"/>
+        </w:rPr>
+        <w:t xml:space="preserve">person </w:t>
+      </w:r>
+    </w:p>
+    <w:p>
+      <w:pPr>
+        <w:rPr>
+          <w:sz w:val="32"/>
+          <w:szCs w:val="32"/>
+        </w:rPr>
+      </w:pPr>
+      <w:r>
+        <w:rPr>
+          <w:sz w:val="32"/>
+          <w:szCs w:val="32"/>
+        </w:rPr>
+        <w:tab/>
+      </w:r>
+      <w:r>
+        <w:rPr>
+          <w:sz w:val="32"/>
+          <w:szCs w:val="32"/>
+        </w:rPr>
+        <w:tab/>
+        <w:t>behaviour ---</w:t>
+      </w:r>
+      <w:r>
+        <w:rPr>
+          <w:sz w:val="32"/>
+          <w:szCs w:val="32"/>
+        </w:rPr>
+        <w:sym w:font="Wingdings" w:char="F0E0"/>
+      </w:r>
+      <w:r>
+        <w:rPr>
+          <w:sz w:val="32"/>
+          <w:szCs w:val="32"/>
+        </w:rPr>
+        <w:t xml:space="preserve"> functions </w:t>
+      </w:r>
+    </w:p>
+    <w:p>
+      <w:pPr>
+        <w:rPr>
+          <w:sz w:val="32"/>
+          <w:szCs w:val="32"/>
+        </w:rPr>
+      </w:pPr>
+      <w:r>
+        <w:rPr>
+          <w:sz w:val="32"/>
+          <w:szCs w:val="32"/>
+        </w:rPr>
+        <w:t xml:space="preserve">bank </w:t>
+      </w:r>
+    </w:p>
+    <w:p>
+      <w:pPr>
+        <w:rPr>
+          <w:sz w:val="32"/>
+          <w:szCs w:val="32"/>
+        </w:rPr>
+      </w:pPr>
+      <w:r>
+        <w:rPr>
+          <w:sz w:val="32"/>
+          <w:szCs w:val="32"/>
+        </w:rPr>
+        <w:t xml:space="preserve">customer </w:t>
+      </w:r>
+    </w:p>
+    <w:p>
+      <w:pPr>
+        <w:rPr>
+          <w:sz w:val="32"/>
+          <w:szCs w:val="32"/>
+        </w:rPr>
+      </w:pPr>
+      <w:r>
+        <w:rPr>
+          <w:sz w:val="32"/>
+          <w:szCs w:val="32"/>
+        </w:rPr>
+        <w:t xml:space="preserve">product </w:t>
+      </w:r>
+    </w:p>
+    <w:p>
+      <w:pPr>
+        <w:rPr>
+          <w:sz w:val="32"/>
+          <w:szCs w:val="32"/>
+        </w:rPr>
+      </w:pPr>
+      <w:r>
+        <w:rPr>
+          <w:sz w:val="32"/>
+          <w:szCs w:val="32"/>
+        </w:rPr>
+        <w:t xml:space="preserve">employee </w:t>
+      </w:r>
+    </w:p>
+    <w:p>
+      <w:pPr>
+        <w:rPr>
+          <w:sz w:val="32"/>
+          <w:szCs w:val="32"/>
+        </w:rPr>
+      </w:pPr>
+      <w:r>
+        <w:rPr>
+          <w:sz w:val="32"/>
+          <w:szCs w:val="32"/>
+        </w:rPr>
+        <w:t xml:space="preserve">login </w:t>
+      </w:r>
+    </w:p>
+    <w:p>
+      <w:pPr>
+        <w:rPr>
+          <w:sz w:val="32"/>
+          <w:szCs w:val="32"/>
+        </w:rPr>
+      </w:pPr>
+    </w:p>
+    <w:p>
+      <w:pPr>
+        <w:rPr>
+          <w:sz w:val="32"/>
+          <w:szCs w:val="32"/>
+        </w:rPr>
+      </w:pPr>
+    </w:p>
+    <w:p>
+      <w:pPr>
+        <w:rPr>
+          <w:sz w:val="32"/>
+          <w:szCs w:val="32"/>
+        </w:rPr>
+      </w:pPr>
+    </w:p>
+    <w:p>
+      <w:pPr>
+        <w:rPr>
+          <w:sz w:val="32"/>
+          <w:szCs w:val="32"/>
+        </w:rPr>
+      </w:pPr>
+    </w:p>
+    <w:p>
+      <w:pPr>
+        <w:rPr>
+          <w:sz w:val="32"/>
+          <w:szCs w:val="32"/>
+        </w:rPr>
+      </w:pPr>
+      <w:r>
+        <w:rPr>
+          <w:sz w:val="32"/>
+          <w:szCs w:val="32"/>
+        </w:rPr>
+        <w:lastRenderedPageBreak/>
+        <w:t xml:space="preserve">to implements this object concept in JS </w:t>
+      </w:r>
+    </w:p>
+    <w:p>
+      <w:pPr>
+        <w:rPr>
+          <w:sz w:val="32"/>
+          <w:szCs w:val="32"/>
+        </w:rPr>
+      </w:pPr>
+      <w:r>
+        <w:rPr>
+          <w:sz w:val="32"/>
+          <w:szCs w:val="32"/>
+        </w:rPr>
+        <w:t xml:space="preserve">creating object </w:t>
+      </w:r>
+    </w:p>
+    <w:p>
+      <w:pPr>
+        <w:pStyle w:val="ListParagraph"/>
+        <w:numPr>
+          <w:ilvl w:val="0"/>
+          <w:numId w:val="5"/>
+        </w:numPr>
+        <w:rPr>
+          <w:sz w:val="32"/>
+          <w:szCs w:val="32"/>
+        </w:rPr>
+      </w:pPr>
+      <w:r>
+        <w:rPr>
+          <w:sz w:val="32"/>
+          <w:szCs w:val="32"/>
+        </w:rPr>
+        <w:t xml:space="preserve">Literal style </w:t>
+      </w:r>
+      <w:r>
+        <w:rPr>
+          <w:sz w:val="32"/>
+          <w:szCs w:val="32"/>
+        </w:rPr>
+        <w:tab/>
+      </w:r>
+      <w:r>
+        <w:rPr>
+          <w:sz w:val="32"/>
+          <w:szCs w:val="32"/>
+        </w:rPr>
+        <w:tab/>
+        <w:t xml:space="preserve">ES5 style </w:t>
+      </w:r>
+    </w:p>
+    <w:p>
+      <w:pPr>
+        <w:pStyle w:val="ListParagraph"/>
+        <w:numPr>
+          <w:ilvl w:val="0"/>
+          <w:numId w:val="5"/>
+        </w:numPr>
+        <w:rPr>
+          <w:sz w:val="32"/>
+          <w:szCs w:val="32"/>
+        </w:rPr>
+      </w:pPr>
+      <w:r>
+        <w:rPr>
+          <w:sz w:val="32"/>
+          <w:szCs w:val="32"/>
+        </w:rPr>
+        <w:t xml:space="preserve">Function style </w:t>
+      </w:r>
+      <w:r>
+        <w:rPr>
+          <w:sz w:val="32"/>
+          <w:szCs w:val="32"/>
+        </w:rPr>
+        <w:tab/>
+      </w:r>
+      <w:r>
+        <w:rPr>
+          <w:sz w:val="32"/>
+          <w:szCs w:val="32"/>
+        </w:rPr>
+        <w:tab/>
+        <w:t xml:space="preserve">ES5 style </w:t>
+      </w:r>
+      <w:r>
+        <w:rPr>
+          <w:sz w:val="32"/>
+          <w:szCs w:val="32"/>
+        </w:rPr>
+        <w:tab/>
+        <w:t>react JS</w:t>
+      </w:r>
+    </w:p>
+    <w:p>
+      <w:pPr>
+        <w:pStyle w:val="ListParagraph"/>
+        <w:numPr>
+          <w:ilvl w:val="0"/>
+          <w:numId w:val="5"/>
+        </w:numPr>
+        <w:rPr>
+          <w:sz w:val="32"/>
+          <w:szCs w:val="32"/>
+        </w:rPr>
+      </w:pPr>
+      <w:r>
+        <w:rPr>
+          <w:sz w:val="32"/>
+          <w:szCs w:val="32"/>
+        </w:rPr>
+        <w:t xml:space="preserve">Class style </w:t>
+      </w:r>
+      <w:r>
+        <w:rPr>
+          <w:sz w:val="32"/>
+          <w:szCs w:val="32"/>
+        </w:rPr>
+        <w:tab/>
+      </w:r>
+      <w:r>
+        <w:rPr>
+          <w:sz w:val="32"/>
+          <w:szCs w:val="32"/>
+        </w:rPr>
+        <w:tab/>
+      </w:r>
+      <w:r>
+        <w:rPr>
+          <w:sz w:val="32"/>
+          <w:szCs w:val="32"/>
+        </w:rPr>
+        <w:tab/>
+        <w:t xml:space="preserve">ES6 style </w:t>
+      </w:r>
+      <w:r>
+        <w:rPr>
+          <w:sz w:val="32"/>
+          <w:szCs w:val="32"/>
+        </w:rPr>
+        <w:tab/>
+        <w:t xml:space="preserve">angular </w:t>
+      </w:r>
+    </w:p>
+    <w:p>
+      <w:pPr>
+        <w:rPr>
+          <w:sz w:val="32"/>
+          <w:szCs w:val="32"/>
+        </w:rPr>
+      </w:pPr>
+    </w:p>
+    <w:p>
+      <w:pPr>
+        <w:rPr>
+          <w:sz w:val="32"/>
+          <w:szCs w:val="32"/>
+        </w:rPr>
+      </w:pPr>
+      <w:r>
+        <w:rPr>
+          <w:sz w:val="32"/>
+          <w:szCs w:val="32"/>
           <w:highlight w:val="yellow"/>
         </w:rPr>
-        <w:t>DOM Operations</w:t>
+        <w:t>ES6 Version JS.</w:t>
+      </w:r>
+      <w:r>
+        <w:rPr>
+          <w:sz w:val="32"/>
+          <w:szCs w:val="32"/>
+        </w:rPr>
+        <w:t xml:space="preserve"> ECMA Script. </w:t>
+      </w:r>
+    </w:p>
+    <w:p>
+      <w:pPr>
+        <w:rPr>
+          <w:sz w:val="32"/>
+          <w:szCs w:val="32"/>
+        </w:rPr>
+      </w:pPr>
+      <w:r>
+        <w:rPr>
+          <w:sz w:val="32"/>
+          <w:szCs w:val="32"/>
+        </w:rPr>
+        <w:t xml:space="preserve">JavaScript is one of the implementation of ECMA. </w:t>
+      </w:r>
+    </w:p>
+    <w:p>
+      <w:pPr>
+        <w:rPr>
+          <w:sz w:val="32"/>
+          <w:szCs w:val="32"/>
+        </w:rPr>
+      </w:pPr>
+    </w:p>
+    <w:p>
+      <w:pPr>
+        <w:pStyle w:val="ListParagraph"/>
+        <w:numPr>
+          <w:ilvl w:val="0"/>
+          <w:numId w:val="6"/>
+        </w:numPr>
+        <w:rPr>
+          <w:sz w:val="32"/>
+          <w:szCs w:val="32"/>
+        </w:rPr>
+      </w:pPr>
+      <w:r>
+        <w:rPr>
+          <w:sz w:val="32"/>
+          <w:szCs w:val="32"/>
+        </w:rPr>
+        <w:t>From ES6 onward to declare the variable we can use</w:t>
+      </w:r>
+    </w:p>
+    <w:p>
+      <w:pPr>
+        <w:pStyle w:val="ListParagraph"/>
+        <w:rPr>
+          <w:sz w:val="32"/>
+          <w:szCs w:val="32"/>
+        </w:rPr>
+      </w:pPr>
+      <w:r>
+        <w:rPr>
+          <w:sz w:val="32"/>
+          <w:szCs w:val="32"/>
+          <w:highlight w:val="yellow"/>
+        </w:rPr>
+        <w:t>let</w:t>
+      </w:r>
+      <w:r>
+        <w:rPr>
+          <w:sz w:val="32"/>
+          <w:szCs w:val="32"/>
+        </w:rPr>
+        <w:t xml:space="preserve"> as well as </w:t>
+      </w:r>
+      <w:proofErr w:type="spellStart"/>
+      <w:r>
+        <w:rPr>
+          <w:sz w:val="32"/>
+          <w:szCs w:val="32"/>
+          <w:highlight w:val="yellow"/>
+        </w:rPr>
+        <w:t>const</w:t>
+      </w:r>
+      <w:proofErr w:type="spellEnd"/>
+      <w:r>
+        <w:rPr>
+          <w:sz w:val="32"/>
+          <w:szCs w:val="32"/>
+        </w:rPr>
+        <w:t xml:space="preserve"> keyword. </w:t>
       </w:r>
       <w:r>
         <w:rPr>
@@ -173,6 +788,82 @@
           <w:szCs w:val="32"/>
         </w:rPr>
       </w:pPr>
+      <w:r>
+        <w:rPr>
+          <w:sz w:val="32"/>
+          <w:szCs w:val="32"/>
+        </w:rPr>
+        <w:t xml:space="preserve">Using var keyword we can re-declare same variable with same value or different value. But using let keyword we can’t </w:t>
+      </w:r>
+    </w:p>
+    <w:p>
+      <w:pPr>
+        <w:rPr>
+          <w:sz w:val="32"/>
+          <w:szCs w:val="32"/>
+        </w:rPr>
+      </w:pPr>
+      <w:r>
+        <w:rPr>
+          <w:sz w:val="32"/>
+          <w:szCs w:val="32"/>
+        </w:rPr>
+        <w:t xml:space="preserve">var is use to declare global scope like outside loop or if or else etc. </w:t>
+      </w:r>
+    </w:p>
+    <w:p>
+      <w:pPr>
+        <w:rPr>
+          <w:sz w:val="32"/>
+          <w:szCs w:val="32"/>
+        </w:rPr>
+      </w:pPr>
+      <w:r>
+        <w:rPr>
+          <w:sz w:val="32"/>
+          <w:szCs w:val="32"/>
+        </w:rPr>
+        <w:t xml:space="preserve">using let keyword we can declare block scope. </w:t>
+      </w:r>
+    </w:p>
+    <w:p>
+      <w:pPr>
+        <w:rPr>
+          <w:sz w:val="32"/>
+          <w:szCs w:val="32"/>
+        </w:rPr>
+      </w:pPr>
+      <w:r>
+        <w:rPr>
+          <w:sz w:val="32"/>
+          <w:szCs w:val="32"/>
+        </w:rPr>
+        <w:t xml:space="preserve">Using </w:t>
+      </w:r>
+      <w:proofErr w:type="spellStart"/>
+      <w:r>
+        <w:rPr>
+          <w:sz w:val="32"/>
+          <w:szCs w:val="32"/>
+        </w:rPr>
+        <w:t>const</w:t>
+      </w:r>
+      <w:proofErr w:type="spellEnd"/>
+      <w:r>
+        <w:rPr>
+          <w:sz w:val="32"/>
+          <w:szCs w:val="32"/>
+        </w:rPr>
+        <w:t xml:space="preserve"> keyword we can declare constant value. </w:t>
+      </w:r>
+    </w:p>
+    <w:p>
+      <w:pPr>
+        <w:rPr>
+          <w:sz w:val="32"/>
+          <w:szCs w:val="32"/>
+        </w:rPr>
+      </w:pPr>
     </w:p>
     <w:p>
       <w:pPr>
@@ -188,6 +879,14 @@
         </w:rPr>
         <w:t xml:space="preserve"> </w:t>
       </w:r>
+    </w:p>
+    <w:p>
+      <w:pPr>
+        <w:rPr>
+          <w:sz w:val="32"/>
+          <w:szCs w:val="32"/>
+        </w:rPr>
+      </w:pPr>
     </w:p>
     <w:p>
       <w:pPr>
@@ -299,6 +998,184 @@
     </w:lvl>
   </w:abstractNum>
   <w:abstractNum w:abstractNumId="1" w15:restartNumberingAfterBreak="0">
+    <w:nsid w:val="4DE0466D"/>
+    <w:multiLevelType w:val="hybridMultilevel"/>
+    <w:tmpl w:val="B0427B04"/>
+    <w:lvl w:ilvl="0" w:tplc="4009000F">
+      <w:start w:val="1"/>
+      <w:numFmt w:val="decimal"/>
+      <w:lvlText w:val="%1."/>
+      <w:lvlJc w:val="left"/>
+      <w:pPr>
+        <w:ind w:left="720" w:hanging="360"/>
+      </w:pPr>
+      <w:rPr>
+        <w:rFonts w:hint="default"/>
+      </w:rPr>
+    </w:lvl>
+    <w:lvl w:ilvl="1" w:tplc="40090019" w:tentative="1">
+      <w:start w:val="1"/>
+      <w:numFmt w:val="lowerLetter"/>
+      <w:lvlText w:val="%2."/>
+      <w:lvlJc w:val="left"/>
+      <w:pPr>
+        <w:ind w:left="1440" w:hanging="360"/>
+      </w:pPr>
+    </w:lvl>
+    <w:lvl w:ilvl="2" w:tplc="4009001B" w:tentative="1">
+      <w:start w:val="1"/>
+      <w:numFmt w:val="lowerRoman"/>
+      <w:lvlText w:val="%3."/>
+      <w:lvlJc w:val="right"/>
+      <w:pPr>
+        <w:ind w:left="2160" w:hanging="180"/>
+      </w:pPr>
+    </w:lvl>
+    <w:lvl w:ilvl="3" w:tplc="4009000F" w:tentative="1">
+      <w:start w:val="1"/>
+      <w:numFmt w:val="decimal"/>
+      <w:lvlText w:val="%4."/>
+      <w:lvlJc w:val="left"/>
+      <w:pPr>
+        <w:ind w:left="2880" w:hanging="360"/>
+      </w:pPr>
+    </w:lvl>
+    <w:lvl w:ilvl="4" w:tplc="40090019" w:tentative="1">
+      <w:start w:val="1"/>
+      <w:numFmt w:val="lowerLetter"/>
+      <w:lvlText w:val="%5."/>
+      <w:lvlJc w:val="left"/>
+      <w:pPr>
+        <w:ind w:left="3600" w:hanging="360"/>
+      </w:pPr>
+    </w:lvl>
+    <w:lvl w:ilvl="5" w:tplc="4009001B" w:tentative="1">
+      <w:start w:val="1"/>
+      <w:numFmt w:val="lowerRoman"/>
+      <w:lvlText w:val="%6."/>
+      <w:lvlJc w:val="right"/>
+      <w:pPr>
+        <w:ind w:left="4320" w:hanging="180"/>
+      </w:pPr>
+    </w:lvl>
+    <w:lvl w:ilvl="6" w:tplc="4009000F" w:tentative="1">
+      <w:start w:val="1"/>
+      <w:numFmt w:val="decimal"/>
+      <w:lvlText w:val="%7."/>
+      <w:lvlJc w:val="left"/>
+      <w:pPr>
+        <w:ind w:left="5040" w:hanging="360"/>
+      </w:pPr>
+    </w:lvl>
+    <w:lvl w:ilvl="7" w:tplc="40090019" w:tentative="1">
+      <w:start w:val="1"/>
+      <w:numFmt w:val="lowerLetter"/>
+      <w:lvlText w:val="%8."/>
+      <w:lvlJc w:val="left"/>
+      <w:pPr>
+        <w:ind w:left="5760" w:hanging="360"/>
+      </w:pPr>
+    </w:lvl>
+    <w:lvl w:ilvl="8" w:tplc="4009001B" w:tentative="1">
+      <w:start w:val="1"/>
+      <w:numFmt w:val="lowerRoman"/>
+      <w:lvlText w:val="%9."/>
+      <w:lvlJc w:val="right"/>
+      <w:pPr>
+        <w:ind w:left="6480" w:hanging="180"/>
+      </w:pPr>
+    </w:lvl>
+  </w:abstractNum>
+  <w:abstractNum w:abstractNumId="2" w15:restartNumberingAfterBreak="0">
+    <w:nsid w:val="6F83548D"/>
+    <w:multiLevelType w:val="hybridMultilevel"/>
+    <w:tmpl w:val="B680041A"/>
+    <w:lvl w:ilvl="0" w:tplc="4009000F">
+      <w:start w:val="1"/>
+      <w:numFmt w:val="decimal"/>
+      <w:lvlText w:val="%1."/>
+      <w:lvlJc w:val="left"/>
+      <w:pPr>
+        <w:ind w:left="720" w:hanging="360"/>
+      </w:pPr>
+      <w:rPr>
+        <w:rFonts w:hint="default"/>
+      </w:rPr>
+    </w:lvl>
+    <w:lvl w:ilvl="1" w:tplc="40090019" w:tentative="1">
+      <w:start w:val="1"/>
+      <w:numFmt w:val="lowerLetter"/>
+      <w:lvlText w:val="%2."/>
+      <w:lvlJc w:val="left"/>
+      <w:pPr>
+        <w:ind w:left="1440" w:hanging="360"/>
+      </w:pPr>
+    </w:lvl>
+    <w:lvl w:ilvl="2" w:tplc="4009001B" w:tentative="1">
+      <w:start w:val="1"/>
+      <w:numFmt w:val="lowerRoman"/>
+      <w:lvlText w:val="%3."/>
+      <w:lvlJc w:val="right"/>
+      <w:pPr>
+        <w:ind w:left="2160" w:hanging="180"/>
+      </w:pPr>
+    </w:lvl>
+    <w:lvl w:ilvl="3" w:tplc="4009000F" w:tentative="1">
+      <w:start w:val="1"/>
+      <w:numFmt w:val="decimal"/>
+      <w:lvlText w:val="%4."/>
+      <w:lvlJc w:val="left"/>
+      <w:pPr>
+        <w:ind w:left="2880" w:hanging="360"/>
+      </w:pPr>
+    </w:lvl>
+    <w:lvl w:ilvl="4" w:tplc="40090019" w:tentative="1">
+      <w:start w:val="1"/>
+      <w:numFmt w:val="lowerLetter"/>
+      <w:lvlText w:val="%5."/>
+      <w:lvlJc w:val="left"/>
+      <w:pPr>
+        <w:ind w:left="3600" w:hanging="360"/>
+      </w:pPr>
+    </w:lvl>
+    <w:lvl w:ilvl="5" w:tplc="4009001B" w:tentative="1">
+      <w:start w:val="1"/>
+      <w:numFmt w:val="lowerRoman"/>
+      <w:lvlText w:val="%6."/>
+      <w:lvlJc w:val="right"/>
+      <w:pPr>
+        <w:ind w:left="4320" w:hanging="180"/>
+      </w:pPr>
+    </w:lvl>
+    <w:lvl w:ilvl="6" w:tplc="4009000F" w:tentative="1">
+      <w:start w:val="1"/>
+      <w:numFmt w:val="decimal"/>
+      <w:lvlText w:val="%7."/>
+      <w:lvlJc w:val="left"/>
+      <w:pPr>
+        <w:ind w:left="5040" w:hanging="360"/>
+      </w:pPr>
+    </w:lvl>
+    <w:lvl w:ilvl="7" w:tplc="40090019" w:tentative="1">
+      <w:start w:val="1"/>
+      <w:numFmt w:val="lowerLetter"/>
+      <w:lvlText w:val="%8."/>
+      <w:lvlJc w:val="left"/>
+      <w:pPr>
+        <w:ind w:left="5760" w:hanging="360"/>
+      </w:pPr>
+    </w:lvl>
+    <w:lvl w:ilvl="8" w:tplc="4009001B" w:tentative="1">
+      <w:start w:val="1"/>
+      <w:numFmt w:val="lowerRoman"/>
+      <w:lvlText w:val="%9."/>
+      <w:lvlJc w:val="right"/>
+      <w:pPr>
+        <w:ind w:left="6480" w:hanging="180"/>
+      </w:pPr>
+    </w:lvl>
+  </w:abstractNum>
+  <w:abstractNum w:abstractNumId="3" w15:restartNumberingAfterBreak="0">
     <w:nsid w:val="71FC32C9"/>
     <w:multiLevelType w:val="hybridMultilevel"/>
     <w:tmpl w:val="722C9546"/>
@@ -387,7 +1264,96 @@
       </w:pPr>
     </w:lvl>
   </w:abstractNum>
-  <w:abstractNum w:abstractNumId="2" w15:restartNumberingAfterBreak="0">
+  <w:abstractNum w:abstractNumId="4" w15:restartNumberingAfterBreak="0">
+    <w:nsid w:val="736C4033"/>
+    <w:multiLevelType w:val="hybridMultilevel"/>
+    <w:tmpl w:val="933E5BCC"/>
+    <w:lvl w:ilvl="0" w:tplc="4009000F">
+      <w:start w:val="1"/>
+      <w:numFmt w:val="decimal"/>
+      <w:lvlText w:val="%1."/>
+      <w:lvlJc w:val="left"/>
+      <w:pPr>
+        <w:ind w:left="720" w:hanging="360"/>
+      </w:pPr>
+      <w:rPr>
+        <w:rFonts w:hint="default"/>
+      </w:rPr>
+    </w:lvl>
+    <w:lvl w:ilvl="1" w:tplc="40090019" w:tentative="1">
+      <w:start w:val="1"/>
+      <w:numFmt w:val="lowerLetter"/>
+      <w:lvlText w:val="%2."/>
+      <w:lvlJc w:val="left"/>
+      <w:pPr>
+        <w:ind w:left="1440" w:hanging="360"/>
+      </w:pPr>
+    </w:lvl>
+    <w:lvl w:ilvl="2" w:tplc="4009001B" w:tentative="1">
+      <w:start w:val="1"/>
+      <w:numFmt w:val="lowerRoman"/>
+      <w:lvlText w:val="%3."/>
+      <w:lvlJc w:val="right"/>
+      <w:pPr>
+        <w:ind w:left="2160" w:hanging="180"/>
+      </w:pPr>
+    </w:lvl>
+    <w:lvl w:ilvl="3" w:tplc="4009000F" w:tentative="1">
+      <w:start w:val="1"/>
+      <w:numFmt w:val="decimal"/>
+      <w:lvlText w:val="%4."/>
+      <w:lvlJc w:val="left"/>
+      <w:pPr>
+        <w:ind w:left="2880" w:hanging="360"/>
+      </w:pPr>
+    </w:lvl>
+    <w:lvl w:ilvl="4" w:tplc="40090019" w:tentative="1">
+      <w:start w:val="1"/>
+      <w:numFmt w:val="lowerLetter"/>
+      <w:lvlText w:val="%5."/>
+      <w:lvlJc w:val="left"/>
+      <w:pPr>
+        <w:ind w:left="3600" w:hanging="360"/>
+      </w:pPr>
+    </w:lvl>
+    <w:lvl w:ilvl="5" w:tplc="4009001B" w:tentative="1">
+      <w:start w:val="1"/>
+      <w:numFmt w:val="lowerRoman"/>
+      <w:lvlText w:val="%6."/>
+      <w:lvlJc w:val="right"/>
+      <w:pPr>
+        <w:ind w:left="4320" w:hanging="180"/>
+      </w:pPr>
+    </w:lvl>
+    <w:lvl w:ilvl="6" w:tplc="4009000F" w:tentative="1">
+      <w:start w:val="1"/>
+      <w:numFmt w:val="decimal"/>
+      <w:lvlText w:val="%7."/>
+      <w:lvlJc w:val="left"/>
+      <w:pPr>
+        <w:ind w:left="5040" w:hanging="360"/>
+      </w:pPr>
+    </w:lvl>
+    <w:lvl w:ilvl="7" w:tplc="40090019" w:tentative="1">
+      <w:start w:val="1"/>
+      <w:numFmt w:val="lowerLetter"/>
+      <w:lvlText w:val="%8."/>
+      <w:lvlJc w:val="left"/>
+      <w:pPr>
+        <w:ind w:left="5760" w:hanging="360"/>
+      </w:pPr>
+    </w:lvl>
+    <w:lvl w:ilvl="8" w:tplc="4009001B" w:tentative="1">
+      <w:start w:val="1"/>
+      <w:numFmt w:val="lowerRoman"/>
+      <w:lvlText w:val="%9."/>
+      <w:lvlJc w:val="right"/>
+      <w:pPr>
+        <w:ind w:left="6480" w:hanging="180"/>
+      </w:pPr>
+    </w:lvl>
+  </w:abstractNum>
+  <w:abstractNum w:abstractNumId="5" w15:restartNumberingAfterBreak="0">
     <w:nsid w:val="786163D9"/>
     <w:multiLevelType w:val="hybridMultilevel"/>
     <w:tmpl w:val="B1BC1ACA"/>
@@ -480,9 +1446,18 @@
     <w:abstractNumId w:val="0"/>
   </w:num>
   <w:num w:numId="2" w16cid:durableId="1763916618">
+    <w:abstractNumId w:val="5"/>
+  </w:num>
+  <w:num w:numId="3" w16cid:durableId="1468936833">
+    <w:abstractNumId w:val="3"/>
+  </w:num>
+  <w:num w:numId="4" w16cid:durableId="1405835875">
+    <w:abstractNumId w:val="4"/>
+  </w:num>
+  <w:num w:numId="5" w16cid:durableId="87771546">
     <w:abstractNumId w:val="2"/>
   </w:num>
-  <w:num w:numId="3" w16cid:durableId="1468936833">
+  <w:num w:numId="6" w16cid:durableId="93136847">
     <w:abstractNumId w:val="1"/>
   </w:num>
   <w:numIdMacAtCleanup w:val="3"/>
